--- a/spisy/2015/237-registr-stretu-zajmu-praha-10/zadost.docx
+++ b/spisy/2015/237-registr-stretu-zajmu-praha-10/zadost.docx
@@ -19,23 +19,7 @@
           <w:b w:val="false"/>
           <w:bCs w:val="false"/>
         </w:rPr>
-        <w:t xml:space="preserve">Naše sp. zn.: ZK Pha </w:t>
-      </w:r>
-      <w:r>
-        <w:rPr>
-          <w:rFonts w:ascii="Arial" w:hAnsi="Arial"/>
-          <w:b w:val="false"/>
-          <w:bCs w:val="false"/>
-        </w:rPr>
-        <w:t>237</w:t>
-      </w:r>
-      <w:r>
-        <w:rPr>
-          <w:rFonts w:ascii="Arial" w:hAnsi="Arial"/>
-          <w:b w:val="false"/>
-          <w:bCs w:val="false"/>
-        </w:rPr>
-        <w:t>/2015</w:t>
+        <w:t>Naše sp. zn.: ZK Pha 237/2015</w:t>
       </w:r>
     </w:p>
     <w:p>
@@ -87,6 +71,8 @@
         <w:rPr>
           <w:rFonts w:ascii="Arial" w:hAnsi="Arial"/>
           <w:b w:val="false"/>
+          <w:b w:val="false"/>
+          <w:i w:val="false"/>
           <w:i w:val="false"/>
           <w:caps w:val="false"/>
           <w:smallCaps w:val="false"/>
@@ -116,6 +102,8 @@
         <w:rPr>
           <w:rFonts w:ascii="Arial" w:hAnsi="Arial"/>
           <w:b w:val="false"/>
+          <w:b w:val="false"/>
+          <w:i w:val="false"/>
           <w:i w:val="false"/>
           <w:caps w:val="false"/>
           <w:smallCaps w:val="false"/>
@@ -160,7 +148,7 @@
         <w:keepLines w:val="false"/>
         <w:numPr>
           <w:ilvl w:val="0"/>
-          <w:numId w:val="1"/>
+          <w:numId w:val="0"/>
         </w:numPr>
         <w:spacing w:before="0" w:after="0"/>
         <w:jc w:val="center"/>
@@ -184,7 +172,7 @@
         <w:keepLines w:val="false"/>
         <w:numPr>
           <w:ilvl w:val="0"/>
-          <w:numId w:val="1"/>
+          <w:numId w:val="0"/>
         </w:numPr>
         <w:spacing w:before="0" w:after="0"/>
         <w:jc w:val="center"/>
@@ -220,21 +208,23 @@
     <w:p>
       <w:pPr>
         <w:pStyle w:val="Tlotextu"/>
-        <w:rPr>
-          <w:rFonts w:ascii="Arial" w:hAnsi="Arial"/>
-          <w:sz w:val="22"/>
-        </w:rPr>
-      </w:pPr>
-      <w:r>
-        <w:rPr>
-          <w:rFonts w:ascii="Arial" w:hAnsi="Arial"/>
-          <w:sz w:val="22"/>
-        </w:rPr>
-      </w:r>
-    </w:p>
-    <w:p>
-      <w:pPr>
-        <w:pStyle w:val="Tlotextu"/>
+        <w:shd w:val="clear" w:fill="FFFFFF"/>
+        <w:rPr>
+          <w:rFonts w:ascii="Arial" w:hAnsi="Arial"/>
+          <w:sz w:val="22"/>
+        </w:rPr>
+      </w:pPr>
+      <w:r>
+        <w:rPr>
+          <w:rFonts w:ascii="Arial" w:hAnsi="Arial"/>
+          <w:sz w:val="22"/>
+        </w:rPr>
+      </w:r>
+    </w:p>
+    <w:p>
+      <w:pPr>
+        <w:pStyle w:val="Tlotextu"/>
+        <w:shd w:val="clear" w:fill="FFFFFF"/>
         <w:jc w:val="left"/>
         <w:rPr>
           <w:sz w:val="22"/>
@@ -364,22 +354,21 @@
         </w:tblCellMar>
       </w:tblPr>
       <w:tblGrid>
-        <w:gridCol w:w="2415"/>
-        <w:gridCol w:w="540"/>
+        <w:gridCol w:w="2413"/>
+        <w:gridCol w:w="542"/>
         <w:gridCol w:w="6265"/>
       </w:tblGrid>
       <w:tr>
         <w:trPr/>
         <w:tc>
           <w:tcPr>
-            <w:tcW w:w="2415" w:type="dxa"/>
+            <w:tcW w:w="2413" w:type="dxa"/>
             <w:tcBorders/>
             <w:shd w:fill="auto" w:val="clear"/>
           </w:tcPr>
           <w:p>
             <w:pPr>
               <w:pStyle w:val="Normal"/>
-              <w:snapToGrid w:val="false"/>
               <w:spacing w:before="60" w:after="60"/>
               <w:rPr>
                 <w:rFonts w:ascii="Arial" w:hAnsi="Arial"/>
@@ -397,18 +386,15 @@
         </w:tc>
         <w:tc>
           <w:tcPr>
-            <w:tcW w:w="540" w:type="dxa"/>
+            <w:tcW w:w="542" w:type="dxa"/>
             <w:tcBorders/>
             <w:shd w:fill="auto" w:val="clear"/>
           </w:tcPr>
           <w:p>
             <w:pPr>
               <w:pStyle w:val="Normal"/>
-              <w:snapToGrid w:val="false"/>
               <w:spacing w:before="60" w:after="60"/>
-              <w:rPr>
-                <w:rFonts w:ascii="Arial" w:hAnsi="Arial"/>
-              </w:rPr>
+              <w:rPr/>
             </w:pPr>
             <w:r>
               <w:fldChar w:fldCharType="begin">
@@ -428,14 +414,16 @@
             <w:r>
               <w:fldChar w:fldCharType="separate"/>
             </w:r>
-            <w:bookmarkStart w:id="0" w:name="__Fieldmark__796_1290105131"/>
-            <w:bookmarkStart w:id="1" w:name="__Fieldmark__796_1290105131"/>
+            <w:bookmarkStart w:id="0" w:name="__Fieldmark__907_1290105131"/>
+            <w:bookmarkStart w:id="1" w:name="__Fieldmark__825_1290105131"/>
             <w:bookmarkStart w:id="2" w:name="__Fieldmark__796_1290105131"/>
+            <w:bookmarkStart w:id="3" w:name="__Fieldmark__907_1290105131"/>
+            <w:bookmarkStart w:id="4" w:name="__Fieldmark__907_1290105131"/>
+            <w:bookmarkEnd w:id="1"/>
             <w:bookmarkEnd w:id="2"/>
-            <w:r>
-              <w:rPr>
-                <w:rFonts w:ascii="Arial" w:hAnsi="Arial"/>
-              </w:rPr>
+            <w:bookmarkEnd w:id="4"/>
+            <w:r>
+              <w:rPr/>
             </w:r>
             <w:r>
               <w:fldChar w:fldCharType="end"/>
@@ -458,7 +446,6 @@
           <w:p>
             <w:pPr>
               <w:pStyle w:val="Normal"/>
-              <w:snapToGrid w:val="false"/>
               <w:spacing w:before="60" w:after="60"/>
               <w:rPr>
                 <w:rFonts w:ascii="Arial" w:hAnsi="Arial"/>
@@ -481,14 +468,13 @@
         </w:trPr>
         <w:tc>
           <w:tcPr>
-            <w:tcW w:w="2415" w:type="dxa"/>
+            <w:tcW w:w="2413" w:type="dxa"/>
             <w:tcBorders/>
             <w:shd w:fill="auto" w:val="clear"/>
           </w:tcPr>
           <w:p>
             <w:pPr>
               <w:pStyle w:val="Normal"/>
-              <w:snapToGrid w:val="false"/>
               <w:spacing w:before="60" w:after="60"/>
               <w:rPr>
                 <w:rFonts w:ascii="Arial" w:hAnsi="Arial"/>
@@ -505,18 +491,15 @@
         </w:tc>
         <w:tc>
           <w:tcPr>
-            <w:tcW w:w="540" w:type="dxa"/>
+            <w:tcW w:w="542" w:type="dxa"/>
             <w:tcBorders/>
             <w:shd w:fill="auto" w:val="clear"/>
           </w:tcPr>
           <w:p>
             <w:pPr>
               <w:pStyle w:val="Normal"/>
-              <w:snapToGrid w:val="false"/>
               <w:spacing w:before="60" w:after="60"/>
-              <w:rPr>
-                <w:bCs w:val="false"/>
-              </w:rPr>
+              <w:rPr/>
             </w:pPr>
             <w:r>
               <w:fldChar w:fldCharType="begin">
@@ -537,14 +520,16 @@
             <w:r>
               <w:fldChar w:fldCharType="separate"/>
             </w:r>
-            <w:bookmarkStart w:id="3" w:name="__Fieldmark__797_1290105131"/>
-            <w:bookmarkStart w:id="4" w:name="__Fieldmark__797_1290105131"/>
-            <w:bookmarkStart w:id="5" w:name="__Fieldmark__797_1290105131"/>
-            <w:bookmarkEnd w:id="5"/>
-            <w:r>
-              <w:rPr>
-                <w:rFonts w:ascii="Arial" w:hAnsi="Arial"/>
-              </w:rPr>
+            <w:bookmarkStart w:id="5" w:name="__Fieldmark__920_1290105131"/>
+            <w:bookmarkStart w:id="6" w:name="__Fieldmark__835_1290105131"/>
+            <w:bookmarkStart w:id="7" w:name="__Fieldmark__797_1290105131"/>
+            <w:bookmarkStart w:id="8" w:name="__Fieldmark__920_1290105131"/>
+            <w:bookmarkStart w:id="9" w:name="__Fieldmark__920_1290105131"/>
+            <w:bookmarkEnd w:id="6"/>
+            <w:bookmarkEnd w:id="7"/>
+            <w:bookmarkEnd w:id="9"/>
+            <w:r>
+              <w:rPr/>
             </w:r>
             <w:r>
               <w:fldChar w:fldCharType="end"/>
@@ -560,7 +545,6 @@
           <w:p>
             <w:pPr>
               <w:pStyle w:val="Normal"/>
-              <w:snapToGrid w:val="false"/>
               <w:spacing w:before="60" w:after="60"/>
               <w:rPr>
                 <w:rFonts w:ascii="Arial" w:hAnsi="Arial"/>
@@ -585,9 +569,8 @@
           <w:p>
             <w:pPr>
               <w:pStyle w:val="Normal"/>
-              <w:snapToGrid w:val="false"/>
               <w:spacing w:before="60" w:after="60"/>
-              <w:ind w:left="-2950" w:right="0" w:hanging="0"/>
+              <w:ind w:left="0" w:right="0" w:hanging="0"/>
               <w:rPr>
                 <w:rFonts w:ascii="Arial" w:hAnsi="Arial"/>
               </w:rPr>
@@ -618,6 +601,7 @@
     <w:p>
       <w:pPr>
         <w:pStyle w:val="Tlotextu"/>
+        <w:shd w:val="clear" w:fill="FFFFFF"/>
         <w:ind w:left="900" w:right="0" w:hanging="900"/>
         <w:rPr>
           <w:rFonts w:ascii="Arial" w:hAnsi="Arial"/>
@@ -634,6 +618,7 @@
     <w:p>
       <w:pPr>
         <w:pStyle w:val="Tlotextu"/>
+        <w:shd w:val="clear" w:fill="FFFFFF"/>
         <w:ind w:left="900" w:right="0" w:hanging="900"/>
         <w:rPr>
           <w:sz w:val="22"/>
@@ -666,169 +651,53 @@
     <w:p>
       <w:pPr>
         <w:pStyle w:val="Tlotextu"/>
+        <w:shd w:val="clear" w:fill="FFFFFF"/>
         <w:ind w:left="900" w:right="0" w:hanging="900"/>
         <w:rPr>
-          <w:rFonts w:ascii="Arial" w:hAnsi="Arial"/>
-          <w:sz w:val="22"/>
-        </w:rPr>
-      </w:pPr>
-      <w:r>
-        <w:rPr>
-          <w:rFonts w:ascii="Arial" w:hAnsi="Arial"/>
-          <w:sz w:val="22"/>
-        </w:rPr>
-      </w:r>
-    </w:p>
-    <w:tbl>
-      <w:tblPr>
-        <w:tblW w:w="9250" w:type="dxa"/>
-        <w:jc w:val="left"/>
-        <w:tblInd w:w="-20" w:type="dxa"/>
-        <w:tblBorders>
-          <w:top w:val="single" w:sz="4" w:space="0" w:color="000000"/>
-          <w:left w:val="single" w:sz="4" w:space="0" w:color="000000"/>
-          <w:bottom w:val="single" w:sz="4" w:space="0" w:color="000000"/>
-          <w:right w:val="single" w:sz="4" w:space="0" w:color="000000"/>
-          <w:insideH w:val="single" w:sz="4" w:space="0" w:color="000000"/>
-          <w:insideV w:val="single" w:sz="4" w:space="0" w:color="000000"/>
-        </w:tblBorders>
-        <w:tblCellMar>
-          <w:top w:w="0" w:type="dxa"/>
-          <w:left w:w="65" w:type="dxa"/>
-          <w:bottom w:w="0" w:type="dxa"/>
-          <w:right w:w="70" w:type="dxa"/>
-        </w:tblCellMar>
-      </w:tblPr>
-      <w:tblGrid>
-        <w:gridCol w:w="9250"/>
-      </w:tblGrid>
-      <w:tr>
-        <w:trPr/>
-        <w:tc>
-          <w:tcPr>
-            <w:tcW w:w="9250" w:type="dxa"/>
-            <w:tcBorders>
-              <w:top w:val="single" w:sz="4" w:space="0" w:color="000000"/>
-              <w:left w:val="single" w:sz="4" w:space="0" w:color="000000"/>
-              <w:bottom w:val="single" w:sz="4" w:space="0" w:color="000000"/>
-              <w:right w:val="single" w:sz="4" w:space="0" w:color="000000"/>
-              <w:insideH w:val="single" w:sz="4" w:space="0" w:color="000000"/>
-              <w:insideV w:val="single" w:sz="4" w:space="0" w:color="000000"/>
-            </w:tcBorders>
-            <w:shd w:fill="auto" w:val="clear"/>
-            <w:tcMar>
-              <w:left w:w="65" w:type="dxa"/>
-            </w:tcMar>
-          </w:tcPr>
-          <w:p>
-            <w:pPr>
-              <w:pStyle w:val="Normal"/>
-              <w:snapToGrid w:val="false"/>
-              <w:spacing w:before="60" w:after="60"/>
-              <w:rPr>
-                <w:bCs w:val="false"/>
-                <w:sz w:val="20"/>
-              </w:rPr>
-            </w:pPr>
-            <w:r>
-              <w:rPr>
-                <w:rFonts w:ascii="Arial" w:hAnsi="Arial"/>
-                <w:bCs w:val="false"/>
-                <w:sz w:val="20"/>
-              </w:rPr>
-              <w:t>Žádost ověřena</w:t>
-            </w:r>
-            <w:r>
-              <w:rPr>
-                <w:rFonts w:ascii="Arial" w:hAnsi="Arial"/>
-                <w:bCs w:val="false"/>
-                <w:sz w:val="20"/>
-                <w:vertAlign w:val="superscript"/>
-              </w:rPr>
-              <w:t xml:space="preserve"> </w:t>
-            </w:r>
-            <w:r>
-              <w:rPr>
-                <w:rFonts w:ascii="Arial" w:hAnsi="Arial"/>
-                <w:bCs w:val="false"/>
-                <w:sz w:val="20"/>
-              </w:rPr>
-              <w:t>podle OP č.                                 vydaného dne</w:t>
-            </w:r>
-          </w:p>
-          <w:p>
-            <w:pPr>
-              <w:pStyle w:val="Normal"/>
-              <w:snapToGrid w:val="false"/>
-              <w:spacing w:before="60" w:after="60"/>
-              <w:rPr>
-                <w:rFonts w:ascii="Arial" w:hAnsi="Arial"/>
-                <w:bCs w:val="false"/>
-                <w:sz w:val="20"/>
-              </w:rPr>
-            </w:pPr>
-            <w:r>
-              <w:rPr>
-                <w:rFonts w:ascii="Arial" w:hAnsi="Arial"/>
-                <w:bCs w:val="false"/>
-                <w:sz w:val="20"/>
-              </w:rPr>
-            </w:r>
-          </w:p>
-          <w:p>
-            <w:pPr>
-              <w:pStyle w:val="Normal"/>
-              <w:snapToGrid w:val="false"/>
-              <w:spacing w:before="60" w:after="60"/>
-              <w:rPr>
-                <w:rFonts w:ascii="Arial" w:hAnsi="Arial"/>
-                <w:bCs w:val="false"/>
-                <w:sz w:val="20"/>
-              </w:rPr>
-            </w:pPr>
-            <w:r>
-              <w:rPr>
-                <w:rFonts w:ascii="Arial" w:hAnsi="Arial"/>
-                <w:bCs w:val="false"/>
-                <w:sz w:val="20"/>
-              </w:rPr>
-              <w:t xml:space="preserve">Ověřil: </w:t>
-            </w:r>
-          </w:p>
-        </w:tc>
-      </w:tr>
-    </w:tbl>
+          <w:rFonts w:ascii="Arial" w:hAnsi="Arial" w:cs="Arial"/>
+          <w:b w:val="false"/>
+          <w:b w:val="false"/>
+          <w:color w:val="3366FF"/>
+          <w:sz w:val="20"/>
+        </w:rPr>
+      </w:pPr>
+      <w:r>
+        <w:rPr>
+          <w:rFonts w:cs="Arial" w:ascii="Arial" w:hAnsi="Arial"/>
+          <w:b w:val="false"/>
+          <w:color w:val="3366FF"/>
+          <w:sz w:val="20"/>
+        </w:rPr>
+      </w:r>
+    </w:p>
+    <w:p>
+      <w:pPr>
+        <w:pStyle w:val="Tlotextu"/>
+        <w:shd w:val="clear" w:fill="FFFFFF"/>
+        <w:ind w:left="900" w:right="0" w:hanging="900"/>
+        <w:rPr>
+          <w:rFonts w:ascii="Arial" w:hAnsi="Arial" w:cs="Arial"/>
+          <w:b w:val="false"/>
+          <w:b w:val="false"/>
+          <w:color w:val="3366FF"/>
+          <w:sz w:val="20"/>
+        </w:rPr>
+      </w:pPr>
+      <w:r>
+        <w:rPr>
+          <w:rFonts w:cs="Arial" w:ascii="Arial" w:hAnsi="Arial"/>
+          <w:b w:val="false"/>
+          <w:color w:val="3366FF"/>
+          <w:sz w:val="20"/>
+        </w:rPr>
+      </w:r>
+    </w:p>
     <w:p>
       <w:pPr>
         <w:pStyle w:val="Nadpis1"/>
         <w:numPr>
           <w:ilvl w:val="0"/>
-          <w:numId w:val="1"/>
-        </w:numPr>
-        <w:spacing w:lineRule="auto" w:line="360" w:before="0" w:after="0"/>
-        <w:rPr>
-          <w:rFonts w:ascii="Arial" w:hAnsi="Arial" w:cs="Arial"/>
-          <w:b w:val="false"/>
-          <w:b w:val="false"/>
-          <w:color w:val="3366FF"/>
-          <w:sz w:val="20"/>
-        </w:rPr>
-      </w:pPr>
-      <w:r>
-        <w:rPr>
-          <w:rFonts w:cs="Arial" w:ascii="Arial" w:hAnsi="Arial"/>
-          <w:b w:val="false"/>
-          <w:color w:val="3366FF"/>
-          <w:sz w:val="20"/>
-        </w:rPr>
-      </w:r>
-    </w:p>
-    <w:p>
-      <w:pPr>
-        <w:pStyle w:val="Nadpis1"/>
-        <w:numPr>
-          <w:ilvl w:val="0"/>
-          <w:numId w:val="1"/>
+          <w:numId w:val="0"/>
         </w:numPr>
         <w:spacing w:lineRule="auto" w:line="360" w:before="0" w:after="0"/>
         <w:rPr>
@@ -859,7 +728,7 @@
         <w:pStyle w:val="Nadpis1"/>
         <w:numPr>
           <w:ilvl w:val="0"/>
-          <w:numId w:val="1"/>
+          <w:numId w:val="0"/>
         </w:numPr>
         <w:spacing w:lineRule="auto" w:line="360" w:before="0" w:after="0"/>
         <w:rPr>
@@ -888,9 +757,7 @@
       <w:pPr>
         <w:pStyle w:val="Normal"/>
         <w:spacing w:lineRule="auto" w:line="360"/>
-        <w:rPr>
-          <w:rFonts w:ascii="Arial" w:hAnsi="Arial"/>
-        </w:rPr>
+        <w:rPr/>
       </w:pPr>
       <w:r>
         <w:rPr>
@@ -921,131 +788,10 @@
       <w:pgNumType w:fmt="decimal"/>
       <w:formProt w:val="false"/>
       <w:textDirection w:val="lrTb"/>
-      <w:docGrid w:type="default" w:linePitch="360" w:charSpace="0"/>
+      <w:docGrid w:type="default" w:linePitch="360" w:charSpace="4294961151"/>
     </w:sectPr>
   </w:body>
 </w:document>
-</file>
-
-<file path=word/numbering.xml><?xml version="1.0" encoding="utf-8"?>
-<w:numbering xmlns:w="http://schemas.openxmlformats.org/wordprocessingml/2006/main" xmlns:o="urn:schemas-microsoft-com:office:office" xmlns:r="http://schemas.openxmlformats.org/officeDocument/2006/relationships" xmlns:v="urn:schemas-microsoft-com:vml">
-  <w:abstractNum w:abstractNumId="1">
-    <w:lvl w:ilvl="0">
-      <w:start w:val="1"/>
-      <w:numFmt w:val="decimal"/>
-      <w:suff w:val="nothing"/>
-      <w:lvlText w:val=""/>
-      <w:lvlJc w:val="left"/>
-      <w:pPr>
-        <w:ind w:left="432" w:hanging="432"/>
-      </w:pPr>
-      <w:rPr/>
-    </w:lvl>
-    <w:lvl w:ilvl="1">
-      <w:start w:val="1"/>
-      <w:numFmt w:val="decimal"/>
-      <w:suff w:val="nothing"/>
-      <w:lvlText w:val=""/>
-      <w:lvlJc w:val="left"/>
-      <w:pPr>
-        <w:ind w:left="576" w:hanging="576"/>
-      </w:pPr>
-      <w:rPr/>
-    </w:lvl>
-    <w:lvl w:ilvl="2">
-      <w:start w:val="1"/>
-      <w:numFmt w:val="decimal"/>
-      <w:suff w:val="nothing"/>
-      <w:lvlText w:val=""/>
-      <w:lvlJc w:val="left"/>
-      <w:pPr>
-        <w:ind w:left="720" w:hanging="720"/>
-      </w:pPr>
-      <w:rPr/>
-    </w:lvl>
-    <w:lvl w:ilvl="3">
-      <w:start w:val="1"/>
-      <w:numFmt w:val="decimal"/>
-      <w:suff w:val="nothing"/>
-      <w:lvlText w:val=""/>
-      <w:lvlJc w:val="left"/>
-      <w:pPr>
-        <w:tabs>
-          <w:tab w:val="num" w:pos="864"/>
-        </w:tabs>
-        <w:ind w:left="864" w:hanging="864"/>
-      </w:pPr>
-    </w:lvl>
-    <w:lvl w:ilvl="4">
-      <w:start w:val="1"/>
-      <w:numFmt w:val="decimal"/>
-      <w:suff w:val="nothing"/>
-      <w:lvlText w:val=""/>
-      <w:lvlJc w:val="left"/>
-      <w:pPr>
-        <w:tabs>
-          <w:tab w:val="num" w:pos="1008"/>
-        </w:tabs>
-        <w:ind w:left="1008" w:hanging="1008"/>
-      </w:pPr>
-    </w:lvl>
-    <w:lvl w:ilvl="5">
-      <w:start w:val="1"/>
-      <w:numFmt w:val="decimal"/>
-      <w:suff w:val="nothing"/>
-      <w:lvlText w:val=""/>
-      <w:lvlJc w:val="left"/>
-      <w:pPr>
-        <w:tabs>
-          <w:tab w:val="num" w:pos="1152"/>
-        </w:tabs>
-        <w:ind w:left="1152" w:hanging="1152"/>
-      </w:pPr>
-    </w:lvl>
-    <w:lvl w:ilvl="6">
-      <w:start w:val="1"/>
-      <w:numFmt w:val="decimal"/>
-      <w:suff w:val="nothing"/>
-      <w:lvlText w:val=""/>
-      <w:lvlJc w:val="left"/>
-      <w:pPr>
-        <w:tabs>
-          <w:tab w:val="num" w:pos="1296"/>
-        </w:tabs>
-        <w:ind w:left="1296" w:hanging="1296"/>
-      </w:pPr>
-    </w:lvl>
-    <w:lvl w:ilvl="7">
-      <w:start w:val="1"/>
-      <w:numFmt w:val="decimal"/>
-      <w:suff w:val="nothing"/>
-      <w:lvlText w:val=""/>
-      <w:lvlJc w:val="left"/>
-      <w:pPr>
-        <w:tabs>
-          <w:tab w:val="num" w:pos="1440"/>
-        </w:tabs>
-        <w:ind w:left="1440" w:hanging="1440"/>
-      </w:pPr>
-    </w:lvl>
-    <w:lvl w:ilvl="8">
-      <w:start w:val="1"/>
-      <w:numFmt w:val="decimal"/>
-      <w:suff w:val="nothing"/>
-      <w:lvlText w:val=""/>
-      <w:lvlJc w:val="left"/>
-      <w:pPr>
-        <w:tabs>
-          <w:tab w:val="num" w:pos="1584"/>
-        </w:tabs>
-        <w:ind w:left="1584" w:hanging="1584"/>
-      </w:pPr>
-    </w:lvl>
-  </w:abstractNum>
-  <w:num w:numId="1">
-    <w:abstractNumId w:val="1"/>
-  </w:num>
-</w:numbering>
 </file>
 
 <file path=word/styles.xml><?xml version="1.0" encoding="utf-8"?>
@@ -1054,6 +800,7 @@
     <w:rPrDefault>
       <w:rPr>
         <w:rFonts w:ascii="Liberation Serif" w:hAnsi="Liberation Serif" w:eastAsia="SimSun" w:cs="Mangal"/>
+        <w:sz w:val="20"/>
         <w:szCs w:val="24"/>
         <w:lang w:val="cs-CZ" w:eastAsia="zh-CN" w:bidi="hi-IN"/>
       </w:rPr>
@@ -1069,11 +816,12 @@
       <w:widowControl/>
       <w:suppressAutoHyphens w:val="true"/>
       <w:bidi w:val="0"/>
+      <w:jc w:val="left"/>
     </w:pPr>
     <w:rPr>
       <w:rFonts w:ascii="Times New Roman" w:hAnsi="Times New Roman" w:eastAsia="Times New Roman" w:cs="Times New Roman"/>
       <w:bCs/>
-      <w:color w:val="auto"/>
+      <w:color w:val="00000A"/>
       <w:sz w:val="24"/>
       <w:szCs w:val="20"/>
       <w:lang w:val="cs-CZ" w:eastAsia="zh-CN" w:bidi="ar-SA"/>
@@ -1086,12 +834,7 @@
     <w:pPr>
       <w:keepNext/>
       <w:keepLines/>
-      <w:numPr>
-        <w:ilvl w:val="0"/>
-        <w:numId w:val="1"/>
-      </w:numPr>
       <w:spacing w:lineRule="auto" w:line="276" w:before="480" w:after="0"/>
-      <w:outlineLvl w:val="0"/>
       <w:outlineLvl w:val="0"/>
     </w:pPr>
     <w:rPr>
@@ -1105,14 +848,8 @@
   <w:style w:type="paragraph" w:styleId="Nadpis2">
     <w:name w:val="Nadpis 2"/>
     <w:basedOn w:val="Nadpis"/>
-    <w:next w:val="Tlotextu"/>
-    <w:pPr>
-      <w:numPr>
-        <w:ilvl w:val="1"/>
-        <w:numId w:val="1"/>
-      </w:numPr>
+    <w:pPr>
       <w:spacing w:before="200" w:after="120"/>
-      <w:outlineLvl w:val="1"/>
       <w:outlineLvl w:val="1"/>
     </w:pPr>
     <w:rPr>
@@ -1125,14 +862,8 @@
   <w:style w:type="paragraph" w:styleId="Nadpis3">
     <w:name w:val="Nadpis 3"/>
     <w:basedOn w:val="Nadpis"/>
-    <w:next w:val="Tlotextu"/>
-    <w:pPr>
-      <w:numPr>
-        <w:ilvl w:val="2"/>
-        <w:numId w:val="1"/>
-      </w:numPr>
+    <w:pPr>
       <w:spacing w:before="140" w:after="120"/>
-      <w:outlineLvl w:val="2"/>
       <w:outlineLvl w:val="2"/>
     </w:pPr>
     <w:rPr>
@@ -1255,9 +986,8 @@
     <w:name w:val="Tělo textu"/>
     <w:basedOn w:val="Normal"/>
     <w:pPr>
-      <w:shd w:fill="FFFFFF" w:val="clear"/>
+      <w:shd w:val="clear" w:fill="FFFFFF"/>
       <w:overflowPunct w:val="false"/>
-      <w:autoSpaceDE w:val="false"/>
       <w:jc w:val="both"/>
       <w:textAlignment w:val="baseline"/>
     </w:pPr>
@@ -1268,7 +998,9 @@
   <w:style w:type="paragraph" w:styleId="Seznam">
     <w:name w:val="Seznam"/>
     <w:basedOn w:val="Tlotextu"/>
-    <w:pPr/>
+    <w:pPr>
+      <w:shd w:val="clear" w:fill="FFFFFF"/>
+    </w:pPr>
     <w:rPr>
       <w:rFonts w:cs="FreeSans"/>
     </w:rPr>
@@ -1305,10 +1037,10 @@
     <w:qFormat/>
     <w:pPr>
       <w:pBdr>
-        <w:top w:val="single" w:sz="4" w:space="1" w:color="000000"/>
-        <w:left w:val="single" w:sz="4" w:space="4" w:color="000000"/>
-        <w:bottom w:val="single" w:sz="4" w:space="1" w:color="000000"/>
-        <w:right w:val="single" w:sz="4" w:space="4" w:color="000000"/>
+        <w:top w:val="single" w:sz="4" w:space="1" w:color="000001"/>
+        <w:left w:val="single" w:sz="4" w:space="4" w:color="000001"/>
+        <w:bottom w:val="single" w:sz="4" w:space="1" w:color="000001"/>
+        <w:right w:val="single" w:sz="4" w:space="4" w:color="000001"/>
       </w:pBdr>
       <w:jc w:val="center"/>
     </w:pPr>
@@ -1349,7 +1081,6 @@
   <w:style w:type="paragraph" w:styleId="Nzev">
     <w:name w:val="Název"/>
     <w:basedOn w:val="Nadpis"/>
-    <w:next w:val="Tlotextu"/>
     <w:pPr>
       <w:jc w:val="center"/>
     </w:pPr>
@@ -1363,7 +1094,6 @@
   <w:style w:type="paragraph" w:styleId="Podtitul">
     <w:name w:val="Podtitul"/>
     <w:basedOn w:val="Nadpis"/>
-    <w:next w:val="Tlotextu"/>
     <w:pPr>
       <w:spacing w:before="60" w:after="120"/>
       <w:jc w:val="center"/>

--- a/spisy/2015/237-registr-stretu-zajmu-praha-10/zadost.docx
+++ b/spisy/2015/237-registr-stretu-zajmu-praha-10/zadost.docx
@@ -1,6 +1,6 @@
 
 <file path=word/document.xml><?xml version="1.0" encoding="utf-8"?>
-<w:document xmlns:o="urn:schemas-microsoft-com:office:office" xmlns:r="http://schemas.openxmlformats.org/officeDocument/2006/relationships" xmlns:v="urn:schemas-microsoft-com:vml" xmlns:w="http://schemas.openxmlformats.org/wordprocessingml/2006/main" xmlns:w10="urn:schemas-microsoft-com:office:word" xmlns:wp="http://schemas.openxmlformats.org/drawingml/2006/wordprocessingDrawing" xmlns:wps="http://schemas.microsoft.com/office/word/2010/wordprocessingShape" xmlns:wpg="http://schemas.microsoft.com/office/word/2010/wordprocessingGroup" xmlns:mc="http://schemas.openxmlformats.org/markup-compatibility/2006" xmlns:wp14="http://schemas.microsoft.com/office/word/2010/wordprocessingDrawing" xmlns:w14="http://schemas.microsoft.com/office/word/2010/wordml" mc:Ignorable="w14 wp14">
+<w:document xmlns:o="urn:schemas-microsoft-com:office:office" xmlns:r="http://schemas.openxmlformats.org/officeDocument/2006/relationships" xmlns:v="urn:schemas-microsoft-com:vml" xmlns:w="http://schemas.openxmlformats.org/wordprocessingml/2006/main" xmlns:w10="urn:schemas-microsoft-com:office:word" xmlns:wp="http://schemas.openxmlformats.org/drawingml/2006/wordprocessingDrawing">
   <w:body>
     <w:p>
       <w:pPr>
@@ -9,7 +9,6 @@
         <w:rPr>
           <w:rFonts w:ascii="Arial" w:hAnsi="Arial"/>
           <w:b w:val="false"/>
-          <w:b w:val="false"/>
           <w:bCs w:val="false"/>
         </w:rPr>
       </w:pPr>
@@ -29,17 +28,16 @@
         <w:rPr>
           <w:rFonts w:ascii="Arial" w:hAnsi="Arial"/>
           <w:b/>
+          <w:bCs/>
+        </w:rPr>
+      </w:pPr>
+      <w:r>
+        <w:rPr>
+          <w:rFonts w:ascii="Arial" w:hAnsi="Arial"/>
           <w:b/>
           <w:bCs/>
         </w:rPr>
-      </w:pPr>
-      <w:r>
-        <w:rPr>
-          <w:rFonts w:ascii="Arial" w:hAnsi="Arial"/>
-          <w:b/>
-          <w:bCs/>
-        </w:rPr>
-        <w:t>K rukám tajemníka úřadu: Ing. Martina Slavíka</w:t>
+        <w:t>Povinný subjekt:</w:t>
       </w:r>
     </w:p>
     <w:p>
@@ -48,6 +46,7 @@
         <w:jc w:val="both"/>
         <w:rPr>
           <w:rFonts w:ascii="Arial" w:hAnsi="Arial"/>
+          <w:color w:val="000000"/>
         </w:rPr>
       </w:pPr>
       <w:r>
@@ -71,8 +70,6 @@
         <w:rPr>
           <w:rFonts w:ascii="Arial" w:hAnsi="Arial"/>
           <w:b w:val="false"/>
-          <w:b w:val="false"/>
-          <w:i w:val="false"/>
           <w:i w:val="false"/>
           <w:caps w:val="false"/>
           <w:smallCaps w:val="false"/>
@@ -102,8 +99,6 @@
         <w:rPr>
           <w:rFonts w:ascii="Arial" w:hAnsi="Arial"/>
           <w:b w:val="false"/>
-          <w:b w:val="false"/>
-          <w:i w:val="false"/>
           <w:i w:val="false"/>
           <w:caps w:val="false"/>
           <w:smallCaps w:val="false"/>
@@ -130,6 +125,47 @@
       <w:pPr>
         <w:pStyle w:val="Normal"/>
         <w:jc w:val="both"/>
+        <w:rPr/>
+      </w:pPr>
+      <w:r>
+        <w:rPr/>
+      </w:r>
+    </w:p>
+    <w:p>
+      <w:pPr>
+        <w:pStyle w:val="Normal"/>
+        <w:jc w:val="both"/>
+        <w:rPr>
+          <w:rFonts w:ascii="Arial" w:hAnsi="Arial"/>
+          <w:b w:val="false"/>
+          <w:bCs w:val="false"/>
+          <w:i w:val="false"/>
+          <w:caps w:val="false"/>
+          <w:smallCaps w:val="false"/>
+          <w:color w:val="000000"/>
+          <w:spacing w:val="0"/>
+          <w:sz w:val="24"/>
+        </w:rPr>
+      </w:pPr>
+      <w:r>
+        <w:rPr>
+          <w:rFonts w:ascii="Arial" w:hAnsi="Arial"/>
+          <w:b w:val="false"/>
+          <w:bCs w:val="false"/>
+          <w:i w:val="false"/>
+          <w:caps w:val="false"/>
+          <w:smallCaps w:val="false"/>
+          <w:color w:val="000000"/>
+          <w:spacing w:val="0"/>
+          <w:sz w:val="24"/>
+        </w:rPr>
+        <w:t>K rukám tajemníka úřadu: Ing. Martina Slavíka</w:t>
+      </w:r>
+    </w:p>
+    <w:p>
+      <w:pPr>
+        <w:pStyle w:val="Normal"/>
+        <w:jc w:val="both"/>
         <w:rPr>
           <w:rFonts w:ascii="Arial" w:hAnsi="Arial"/>
           <w:sz w:val="22"/>
@@ -146,48 +182,40 @@
       <w:pPr>
         <w:pStyle w:val="Nadpis1"/>
         <w:keepLines w:val="false"/>
-        <w:numPr>
-          <w:ilvl w:val="0"/>
-          <w:numId w:val="0"/>
-        </w:numPr>
         <w:spacing w:before="0" w:after="0"/>
         <w:jc w:val="center"/>
         <w:rPr>
-          <w:rFonts w:ascii="Arial" w:hAnsi="Arial" w:cs="Times New Roman"/>
-          <w:color w:val="000000"/>
-          <w:sz w:val="22"/>
-        </w:rPr>
-      </w:pPr>
-      <w:r>
-        <w:rPr>
           <w:rFonts w:cs="Times New Roman" w:ascii="Arial" w:hAnsi="Arial"/>
           <w:color w:val="000000"/>
           <w:sz w:val="22"/>
         </w:rPr>
+      </w:pPr>
+      <w:r>
+        <w:rPr>
+          <w:rFonts w:cs="Times New Roman" w:ascii="Arial" w:hAnsi="Arial"/>
+          <w:color w:val="000000"/>
+          <w:sz w:val="22"/>
+        </w:rPr>
       </w:r>
     </w:p>
     <w:p>
       <w:pPr>
         <w:pStyle w:val="Nadpis1"/>
         <w:keepLines w:val="false"/>
-        <w:numPr>
-          <w:ilvl w:val="0"/>
-          <w:numId w:val="0"/>
-        </w:numPr>
         <w:spacing w:before="0" w:after="0"/>
         <w:jc w:val="center"/>
         <w:rPr>
-          <w:rFonts w:ascii="Arial" w:hAnsi="Arial" w:cs="Times New Roman"/>
-          <w:color w:val="000000"/>
-          <w:sz w:val="22"/>
-        </w:rPr>
-      </w:pPr>
-      <w:r>
-        <w:rPr>
           <w:rFonts w:cs="Times New Roman" w:ascii="Arial" w:hAnsi="Arial"/>
           <w:color w:val="000000"/>
           <w:sz w:val="22"/>
         </w:rPr>
+      </w:pPr>
+      <w:r>
+        <w:rPr>
+          <w:rFonts w:cs="Times New Roman" w:ascii="Arial" w:hAnsi="Arial"/>
+          <w:color w:val="000000"/>
+          <w:sz w:val="22"/>
+        </w:rPr>
         <w:t xml:space="preserve">ŽÁDOST O NAHLÉDNUTÍ DO REGISTRU </w:t>
       </w:r>
     </w:p>
@@ -195,7 +223,7 @@
       <w:pPr>
         <w:pStyle w:val="Zkladntext2"/>
         <w:rPr>
-          <w:sz w:val="22"/>
+          <w:rFonts w:ascii="Arial" w:hAnsi="Arial"/>
         </w:rPr>
       </w:pPr>
       <w:r>
@@ -208,7 +236,7 @@
     <w:p>
       <w:pPr>
         <w:pStyle w:val="Tlotextu"/>
-        <w:shd w:val="clear" w:fill="FFFFFF"/>
+        <w:shd w:fill="FFFFFF" w:val="clear"/>
         <w:rPr>
           <w:rFonts w:ascii="Arial" w:hAnsi="Arial"/>
           <w:sz w:val="22"/>
@@ -224,9 +252,10 @@
     <w:p>
       <w:pPr>
         <w:pStyle w:val="Tlotextu"/>
-        <w:shd w:val="clear" w:fill="FFFFFF"/>
+        <w:shd w:fill="FFFFFF" w:val="clear"/>
         <w:jc w:val="left"/>
         <w:rPr>
+          <w:rFonts w:ascii="Arial" w:hAnsi="Arial"/>
           <w:sz w:val="22"/>
         </w:rPr>
       </w:pPr>
@@ -242,6 +271,7 @@
       <w:pPr>
         <w:pStyle w:val="Tlotextu"/>
         <w:rPr>
+          <w:rFonts w:ascii="Arial" w:hAnsi="Arial"/>
           <w:sz w:val="22"/>
         </w:rPr>
       </w:pPr>
@@ -257,6 +287,7 @@
       <w:pPr>
         <w:pStyle w:val="Tlotextu"/>
         <w:rPr>
+          <w:rFonts w:ascii="Arial" w:hAnsi="Arial"/>
           <w:sz w:val="22"/>
         </w:rPr>
       </w:pPr>
@@ -272,6 +303,7 @@
       <w:pPr>
         <w:pStyle w:val="Tlotextu"/>
         <w:rPr>
+          <w:rFonts w:ascii="Arial" w:hAnsi="Arial"/>
           <w:sz w:val="22"/>
         </w:rPr>
       </w:pPr>
@@ -287,6 +319,32 @@
       <w:pPr>
         <w:pStyle w:val="Tlotextu"/>
         <w:rPr>
+          <w:rFonts w:ascii="Arial" w:hAnsi="Arial"/>
+          <w:sz w:val="22"/>
+          <w:u w:val="single"/>
+        </w:rPr>
+      </w:pPr>
+      <w:r>
+        <w:rPr>
+          <w:rFonts w:ascii="Arial" w:hAnsi="Arial"/>
+          <w:sz w:val="22"/>
+        </w:rPr>
+        <w:t xml:space="preserve">Adresa žadatele pro doručování odpovědi: doručovat do datové schránky </w:t>
+      </w:r>
+      <w:r>
+        <w:rPr>
+          <w:rFonts w:ascii="Arial" w:hAnsi="Arial"/>
+          <w:sz w:val="22"/>
+          <w:u w:val="single"/>
+        </w:rPr>
+        <w:t>4memzkm</w:t>
+      </w:r>
+    </w:p>
+    <w:p>
+      <w:pPr>
+        <w:pStyle w:val="Tlotextu"/>
+        <w:rPr>
+          <w:rFonts w:ascii="Arial" w:hAnsi="Arial"/>
           <w:sz w:val="22"/>
           <w:szCs w:val="22"/>
         </w:rPr>
@@ -295,40 +353,18 @@
         <w:rPr>
           <w:rFonts w:ascii="Arial" w:hAnsi="Arial"/>
           <w:sz w:val="22"/>
-        </w:rPr>
-        <w:t xml:space="preserve">Adresa žadatele pro doručování odpovědi: doručovat do datové schránky </w:t>
-      </w:r>
-      <w:r>
-        <w:rPr>
-          <w:rFonts w:ascii="Arial" w:hAnsi="Arial"/>
-          <w:sz w:val="22"/>
-          <w:u w:val="single"/>
-        </w:rPr>
-        <w:t>4memzkm</w:t>
+          <w:szCs w:val="22"/>
+        </w:rPr>
+        <w:t>Elektronická adresa žadatele pro doručování odpovědi: dtto</w:t>
       </w:r>
     </w:p>
     <w:p>
       <w:pPr>
         <w:pStyle w:val="Tlotextu"/>
         <w:rPr>
+          <w:rFonts w:ascii="Arial" w:hAnsi="Arial"/>
           <w:sz w:val="22"/>
           <w:szCs w:val="22"/>
-        </w:rPr>
-      </w:pPr>
-      <w:r>
-        <w:rPr>
-          <w:rFonts w:ascii="Arial" w:hAnsi="Arial"/>
-          <w:sz w:val="22"/>
-          <w:szCs w:val="22"/>
-        </w:rPr>
-        <w:t>Elektronická adresa žadatele pro doručování odpovědi: dtto</w:t>
-      </w:r>
-    </w:p>
-    <w:p>
-      <w:pPr>
-        <w:pStyle w:val="Tlotextu"/>
-        <w:rPr>
-          <w:bCs w:val="false"/>
         </w:rPr>
       </w:pPr>
       <w:r>
@@ -342,10 +378,16 @@
     </w:p>
     <w:tbl>
       <w:tblPr>
-        <w:tblW w:w="9220" w:type="dxa"/>
         <w:jc w:val="left"/>
         <w:tblInd w:w="-5" w:type="dxa"/>
-        <w:tblBorders/>
+        <w:tblBorders>
+          <w:top w:val="nil"/>
+          <w:left w:val="nil"/>
+          <w:bottom w:val="nil"/>
+          <w:insideH w:val="nil"/>
+          <w:right w:val="nil"/>
+          <w:insideV w:val="nil"/>
+        </w:tblBorders>
         <w:tblCellMar>
           <w:top w:w="0" w:type="dxa"/>
           <w:left w:w="70" w:type="dxa"/>
@@ -354,17 +396,26 @@
         </w:tblCellMar>
       </w:tblPr>
       <w:tblGrid>
-        <w:gridCol w:w="2413"/>
+        <w:gridCol w:w="2411"/>
         <w:gridCol w:w="542"/>
-        <w:gridCol w:w="6265"/>
+        <w:gridCol w:w="6267"/>
       </w:tblGrid>
       <w:tr>
-        <w:trPr/>
+        <w:trPr>
+          <w:cantSplit w:val="false"/>
+        </w:trPr>
         <w:tc>
           <w:tcPr>
-            <w:tcW w:w="2413" w:type="dxa"/>
-            <w:tcBorders/>
-            <w:shd w:fill="auto" w:val="clear"/>
+            <w:tcW w:w="2411" w:type="dxa"/>
+            <w:tcBorders>
+              <w:top w:val="nil"/>
+              <w:left w:val="nil"/>
+              <w:bottom w:val="nil"/>
+              <w:insideH w:val="nil"/>
+              <w:right w:val="nil"/>
+              <w:insideV w:val="nil"/>
+            </w:tcBorders>
+            <w:shd w:fill="FFFFFF" w:val="clear"/>
           </w:tcPr>
           <w:p>
             <w:pPr>
@@ -387,14 +438,24 @@
         <w:tc>
           <w:tcPr>
             <w:tcW w:w="542" w:type="dxa"/>
-            <w:tcBorders/>
-            <w:shd w:fill="auto" w:val="clear"/>
+            <w:tcBorders>
+              <w:top w:val="nil"/>
+              <w:left w:val="nil"/>
+              <w:bottom w:val="nil"/>
+              <w:insideH w:val="nil"/>
+              <w:right w:val="nil"/>
+              <w:insideV w:val="nil"/>
+            </w:tcBorders>
+            <w:shd w:fill="FFFFFF" w:val="clear"/>
           </w:tcPr>
           <w:p>
             <w:pPr>
               <w:pStyle w:val="Normal"/>
               <w:spacing w:before="60" w:after="60"/>
-              <w:rPr/>
+              <w:rPr>
+                <w:rFonts w:ascii="Arial" w:hAnsi="Arial"/>
+                <w:bCs w:val="false"/>
+              </w:rPr>
             </w:pPr>
             <w:r>
               <w:fldChar w:fldCharType="begin">
@@ -414,14 +475,16 @@
             <w:r>
               <w:fldChar w:fldCharType="separate"/>
             </w:r>
-            <w:bookmarkStart w:id="0" w:name="__Fieldmark__907_1290105131"/>
-            <w:bookmarkStart w:id="1" w:name="__Fieldmark__825_1290105131"/>
+            <w:bookmarkStart w:id="0" w:name="__Fieldmark__35_2129484521"/>
+            <w:bookmarkStart w:id="1" w:name="__Fieldmark__907_1290105131"/>
             <w:bookmarkStart w:id="2" w:name="__Fieldmark__796_1290105131"/>
-            <w:bookmarkStart w:id="3" w:name="__Fieldmark__907_1290105131"/>
-            <w:bookmarkStart w:id="4" w:name="__Fieldmark__907_1290105131"/>
+            <w:bookmarkStart w:id="3" w:name="__Fieldmark__825_1290105131"/>
+            <w:bookmarkStart w:id="4" w:name="__Fieldmark__35_2129484521"/>
+            <w:bookmarkStart w:id="5" w:name="__Fieldmark__35_2129484521"/>
             <w:bookmarkEnd w:id="1"/>
             <w:bookmarkEnd w:id="2"/>
-            <w:bookmarkEnd w:id="4"/>
+            <w:bookmarkEnd w:id="3"/>
+            <w:bookmarkEnd w:id="5"/>
             <w:r>
               <w:rPr/>
             </w:r>
@@ -439,9 +502,16 @@
         </w:tc>
         <w:tc>
           <w:tcPr>
-            <w:tcW w:w="6265" w:type="dxa"/>
-            <w:tcBorders/>
-            <w:shd w:fill="auto" w:val="clear"/>
+            <w:tcW w:w="6267" w:type="dxa"/>
+            <w:tcBorders>
+              <w:top w:val="nil"/>
+              <w:left w:val="nil"/>
+              <w:bottom w:val="nil"/>
+              <w:insideH w:val="nil"/>
+              <w:right w:val="nil"/>
+              <w:insideV w:val="nil"/>
+            </w:tcBorders>
+            <w:shd w:fill="FFFFFF" w:val="clear"/>
           </w:tcPr>
           <w:p>
             <w:pPr>
@@ -465,12 +535,20 @@
       <w:tr>
         <w:trPr>
           <w:trHeight w:val="863" w:hRule="atLeast"/>
+          <w:cantSplit w:val="false"/>
         </w:trPr>
         <w:tc>
           <w:tcPr>
-            <w:tcW w:w="2413" w:type="dxa"/>
-            <w:tcBorders/>
-            <w:shd w:fill="auto" w:val="clear"/>
+            <w:tcW w:w="2411" w:type="dxa"/>
+            <w:tcBorders>
+              <w:top w:val="nil"/>
+              <w:left w:val="nil"/>
+              <w:bottom w:val="nil"/>
+              <w:insideH w:val="nil"/>
+              <w:right w:val="nil"/>
+              <w:insideV w:val="nil"/>
+            </w:tcBorders>
+            <w:shd w:fill="FFFFFF" w:val="clear"/>
           </w:tcPr>
           <w:p>
             <w:pPr>
@@ -492,8 +570,15 @@
         <w:tc>
           <w:tcPr>
             <w:tcW w:w="542" w:type="dxa"/>
-            <w:tcBorders/>
-            <w:shd w:fill="auto" w:val="clear"/>
+            <w:tcBorders>
+              <w:top w:val="nil"/>
+              <w:left w:val="nil"/>
+              <w:bottom w:val="nil"/>
+              <w:insideH w:val="nil"/>
+              <w:right w:val="nil"/>
+              <w:insideV w:val="nil"/>
+            </w:tcBorders>
+            <w:shd w:fill="FFFFFF" w:val="clear"/>
           </w:tcPr>
           <w:p>
             <w:pPr>
@@ -520,14 +605,16 @@
             <w:r>
               <w:fldChar w:fldCharType="separate"/>
             </w:r>
-            <w:bookmarkStart w:id="5" w:name="__Fieldmark__920_1290105131"/>
-            <w:bookmarkStart w:id="6" w:name="__Fieldmark__835_1290105131"/>
-            <w:bookmarkStart w:id="7" w:name="__Fieldmark__797_1290105131"/>
-            <w:bookmarkStart w:id="8" w:name="__Fieldmark__920_1290105131"/>
-            <w:bookmarkStart w:id="9" w:name="__Fieldmark__920_1290105131"/>
-            <w:bookmarkEnd w:id="6"/>
+            <w:bookmarkStart w:id="6" w:name="__Fieldmark__50_2129484521"/>
+            <w:bookmarkStart w:id="7" w:name="__Fieldmark__920_1290105131"/>
+            <w:bookmarkStart w:id="8" w:name="__Fieldmark__797_1290105131"/>
+            <w:bookmarkStart w:id="9" w:name="__Fieldmark__835_1290105131"/>
+            <w:bookmarkStart w:id="10" w:name="__Fieldmark__50_2129484521"/>
+            <w:bookmarkStart w:id="11" w:name="__Fieldmark__50_2129484521"/>
             <w:bookmarkEnd w:id="7"/>
+            <w:bookmarkEnd w:id="8"/>
             <w:bookmarkEnd w:id="9"/>
+            <w:bookmarkEnd w:id="11"/>
             <w:r>
               <w:rPr/>
             </w:r>
@@ -538,9 +625,16 @@
         </w:tc>
         <w:tc>
           <w:tcPr>
-            <w:tcW w:w="6265" w:type="dxa"/>
-            <w:tcBorders/>
-            <w:shd w:fill="auto" w:val="clear"/>
+            <w:tcW w:w="6267" w:type="dxa"/>
+            <w:tcBorders>
+              <w:top w:val="nil"/>
+              <w:left w:val="nil"/>
+              <w:bottom w:val="nil"/>
+              <w:insideH w:val="nil"/>
+              <w:right w:val="nil"/>
+              <w:insideV w:val="nil"/>
+            </w:tcBorders>
+            <w:shd w:fill="FFFFFF" w:val="clear"/>
           </w:tcPr>
           <w:p>
             <w:pPr>
@@ -548,6 +642,8 @@
               <w:spacing w:before="60" w:after="60"/>
               <w:rPr>
                 <w:rFonts w:ascii="Arial" w:hAnsi="Arial"/>
+                <w:bCs w:val="false"/>
+                <w:sz w:val="20"/>
               </w:rPr>
             </w:pPr>
             <w:r>
@@ -588,20 +684,20 @@
       <w:pPr>
         <w:pStyle w:val="Tlotextu"/>
         <w:rPr>
-          <w:sz w:val="22"/>
-        </w:rPr>
-      </w:pPr>
-      <w:r>
-        <w:rPr>
-          <w:rFonts w:ascii="Arial" w:hAnsi="Arial"/>
-        </w:rPr>
-        <w:t>Vzhledem k tomu, že výše uvedený povinný subjekt poskytuje přístupové údaje vždy pouze na dobu 14 dnů, aniž by k tomu byl jakýkoliv rozumný důvod, přičemž registr se pravidelně doplňuje, žádám v souladu s § 4a odst. 2 písm. f) zákona č. 106/1999 Sb., o svobodném přístupu k informacím, ve znění zákona č. 222/2015 Sb., aby mi bylo umožněno nahlížet do registru vždy od jeho doplnění po dobu 14 dní, a to v elektronické podobě prodloužením platnosti vydaných údajů anebo vydáním nových přístupových údajů.</w:t>
+          <w:rFonts w:ascii="Arial" w:hAnsi="Arial"/>
+        </w:rPr>
+      </w:pPr>
+      <w:r>
+        <w:rPr>
+          <w:rFonts w:ascii="Arial" w:hAnsi="Arial"/>
+        </w:rPr>
+        <w:t>Vzhledem k tomu, že výše uvedený povinný subjekt poskytuje přístupové údaje vždy pouze na dobu 14 dnů, aniž by k tomu byl jakýkoliv rozumný důvod, přičemž registr se pravidelně doplňuje, žádám v souladu s § 4a odst. 2 písm. f) zákona č. 106/1999 Sb., o svobodném přístupu k informacím, ve znění zákona č. 222/2015 Sb., aby mi bylo umožněno nahlížet do registru vždy od jeho doplnění po dobu 14 dní, a to v elektronické podobě prodloužením platnosti vydaných údajů anebo vydáním nových přístupových údajů.</w:t>
       </w:r>
     </w:p>
     <w:p>
       <w:pPr>
         <w:pStyle w:val="Tlotextu"/>
-        <w:shd w:val="clear" w:fill="FFFFFF"/>
+        <w:shd w:fill="FFFFFF" w:val="clear"/>
         <w:ind w:left="900" w:right="0" w:hanging="900"/>
         <w:rPr>
           <w:rFonts w:ascii="Arial" w:hAnsi="Arial"/>
@@ -618,18 +714,47 @@
     <w:p>
       <w:pPr>
         <w:pStyle w:val="Tlotextu"/>
-        <w:shd w:val="clear" w:fill="FFFFFF"/>
+        <w:shd w:fill="FFFFFF" w:val="clear"/>
         <w:ind w:left="900" w:right="0" w:hanging="900"/>
         <w:rPr>
-          <w:sz w:val="22"/>
-        </w:rPr>
-      </w:pPr>
-      <w:r>
-        <w:rPr>
-          <w:rFonts w:ascii="Arial" w:hAnsi="Arial"/>
-          <w:sz w:val="22"/>
-        </w:rPr>
-        <w:t>Datum 25. 9. 2015</w:t>
+          <w:rFonts w:ascii="Arial" w:hAnsi="Arial"/>
+          <w:sz w:val="22"/>
+        </w:rPr>
+      </w:pPr>
+      <w:r>
+        <w:rPr>
+          <w:rFonts w:ascii="Arial" w:hAnsi="Arial"/>
+          <w:sz w:val="22"/>
+        </w:rPr>
+        <w:t xml:space="preserve">Datum </w:t>
+      </w:r>
+      <w:r>
+        <w:rPr>
+          <w:rFonts w:ascii="Arial" w:hAnsi="Arial"/>
+          <w:sz w:val="22"/>
+        </w:rPr>
+        <w:t>1</w:t>
+      </w:r>
+      <w:r>
+        <w:rPr>
+          <w:rFonts w:ascii="Arial" w:hAnsi="Arial"/>
+          <w:sz w:val="22"/>
+        </w:rPr>
+        <w:t xml:space="preserve">. </w:t>
+      </w:r>
+      <w:r>
+        <w:rPr>
+          <w:rFonts w:ascii="Arial" w:hAnsi="Arial"/>
+          <w:sz w:val="22"/>
+        </w:rPr>
+        <w:t>12</w:t>
+      </w:r>
+      <w:r>
+        <w:rPr>
+          <w:rFonts w:ascii="Arial" w:hAnsi="Arial"/>
+          <w:sz w:val="22"/>
+        </w:rPr>
+        <w:t>. 2015</w:t>
         <w:tab/>
         <w:tab/>
         <w:tab/>
@@ -651,11 +776,10 @@
     <w:p>
       <w:pPr>
         <w:pStyle w:val="Tlotextu"/>
-        <w:shd w:val="clear" w:fill="FFFFFF"/>
+        <w:shd w:fill="FFFFFF" w:val="clear"/>
         <w:ind w:left="900" w:right="0" w:hanging="900"/>
         <w:rPr>
-          <w:rFonts w:ascii="Arial" w:hAnsi="Arial" w:cs="Arial"/>
-          <w:b w:val="false"/>
+          <w:rFonts w:cs="Arial" w:ascii="Arial" w:hAnsi="Arial"/>
           <w:b w:val="false"/>
           <w:color w:val="3366FF"/>
           <w:sz w:val="20"/>
@@ -673,11 +797,10 @@
     <w:p>
       <w:pPr>
         <w:pStyle w:val="Tlotextu"/>
-        <w:shd w:val="clear" w:fill="FFFFFF"/>
+        <w:shd w:fill="FFFFFF" w:val="clear"/>
         <w:ind w:left="900" w:right="0" w:hanging="900"/>
         <w:rPr>
-          <w:rFonts w:ascii="Arial" w:hAnsi="Arial" w:cs="Arial"/>
-          <w:b w:val="false"/>
+          <w:rFonts w:cs="Arial" w:ascii="Arial" w:hAnsi="Arial"/>
           <w:b w:val="false"/>
           <w:color w:val="3366FF"/>
           <w:sz w:val="20"/>
@@ -695,16 +818,10 @@
     <w:p>
       <w:pPr>
         <w:pStyle w:val="Nadpis1"/>
-        <w:numPr>
-          <w:ilvl w:val="0"/>
-          <w:numId w:val="0"/>
-        </w:numPr>
         <w:spacing w:lineRule="auto" w:line="360" w:before="0" w:after="0"/>
         <w:rPr>
-          <w:rFonts w:ascii="Arial" w:hAnsi="Arial" w:cs="Arial"/>
-          <w:b w:val="false"/>
-          <w:b w:val="false"/>
-          <w:i/>
+          <w:rFonts w:cs="Arial" w:ascii="Arial" w:hAnsi="Arial"/>
+          <w:b w:val="false"/>
           <w:i/>
           <w:iCs/>
           <w:color w:val="0000FF"/>
@@ -726,19 +843,14 @@
     <w:p>
       <w:pPr>
         <w:pStyle w:val="Nadpis1"/>
-        <w:numPr>
-          <w:ilvl w:val="0"/>
-          <w:numId w:val="0"/>
-        </w:numPr>
         <w:spacing w:lineRule="auto" w:line="360" w:before="0" w:after="0"/>
         <w:rPr>
-          <w:rFonts w:ascii="Arial" w:hAnsi="Arial" w:cs="Arial"/>
-          <w:i/>
+          <w:rFonts w:cs="Arial" w:ascii="Arial" w:hAnsi="Arial"/>
+          <w:b w:val="false"/>
           <w:i/>
           <w:iCs/>
           <w:color w:val="0000FF"/>
           <w:sz w:val="20"/>
-          <w:lang w:val="en-US"/>
         </w:rPr>
       </w:pPr>
       <w:r>
@@ -757,7 +869,13 @@
       <w:pPr>
         <w:pStyle w:val="Normal"/>
         <w:spacing w:lineRule="auto" w:line="360"/>
-        <w:rPr/>
+        <w:rPr>
+          <w:rFonts w:ascii="Arial" w:hAnsi="Arial"/>
+          <w:i/>
+          <w:iCs/>
+          <w:color w:val="0000FF"/>
+          <w:lang w:val="en-US"/>
+        </w:rPr>
       </w:pPr>
       <w:r>
         <w:rPr>
@@ -795,12 +913,11 @@
 </file>
 
 <file path=word/styles.xml><?xml version="1.0" encoding="utf-8"?>
-<w:styles xmlns:w="http://schemas.openxmlformats.org/wordprocessingml/2006/main" xmlns:w14="http://schemas.microsoft.com/office/word/2010/wordml" xmlns:mc="http://schemas.openxmlformats.org/markup-compatibility/2006" mc:Ignorable="w14">
+<w:styles xmlns:w="http://schemas.openxmlformats.org/wordprocessingml/2006/main">
   <w:docDefaults>
     <w:rPrDefault>
       <w:rPr>
         <w:rFonts w:ascii="Liberation Serif" w:hAnsi="Liberation Serif" w:eastAsia="SimSun" w:cs="Mangal"/>
-        <w:sz w:val="20"/>
         <w:szCs w:val="24"/>
         <w:lang w:val="cs-CZ" w:eastAsia="zh-CN" w:bidi="hi-IN"/>
       </w:rPr>
@@ -971,14 +1088,18 @@
   </w:style>
   <w:style w:type="paragraph" w:styleId="Nadpis">
     <w:name w:val="Nadpis"/>
+    <w:qFormat/>
     <w:basedOn w:val="Normal"/>
     <w:next w:val="Tlotextu"/>
-    <w:qFormat/>
-    <w:pPr>
+    <w:pPr>
+      <w:keepNext/>
+      <w:spacing w:before="240" w:after="120"/>
       <w:jc w:val="center"/>
     </w:pPr>
     <w:rPr>
+      <w:rFonts w:ascii="Liberation Sans" w:hAnsi="Liberation Sans" w:eastAsia="Droid Sans Fallback" w:cs="FreeSans"/>
       <w:b/>
+      <w:sz w:val="28"/>
       <w:szCs w:val="24"/>
     </w:rPr>
   </w:style>
@@ -986,8 +1107,9 @@
     <w:name w:val="Tělo textu"/>
     <w:basedOn w:val="Normal"/>
     <w:pPr>
-      <w:shd w:val="clear" w:fill="FFFFFF"/>
-      <w:overflowPunct w:val="false"/>
+      <w:shd w:fill="FFFFFF" w:val="clear"/>
+      <w:overflowPunct w:val="true"/>
+      <w:spacing w:lineRule="auto" w:line="288" w:before="0" w:after="140"/>
       <w:jc w:val="both"/>
       <w:textAlignment w:val="baseline"/>
     </w:pPr>
@@ -999,7 +1121,7 @@
     <w:name w:val="Seznam"/>
     <w:basedOn w:val="Tlotextu"/>
     <w:pPr>
-      <w:shd w:val="clear" w:fill="FFFFFF"/>
+      <w:shd w:fill="FFFFFF" w:val="clear"/>
     </w:pPr>
     <w:rPr>
       <w:rFonts w:cs="FreeSans"/>
@@ -1022,8 +1144,8 @@
   </w:style>
   <w:style w:type="paragraph" w:styleId="Rejstk">
     <w:name w:val="Rejstřík"/>
+    <w:qFormat/>
     <w:basedOn w:val="Normal"/>
-    <w:qFormat/>
     <w:pPr>
       <w:suppressLineNumbers/>
     </w:pPr>
@@ -1033,8 +1155,8 @@
   </w:style>
   <w:style w:type="paragraph" w:styleId="Zkladntext2">
     <w:name w:val="Základní text 2"/>
+    <w:qFormat/>
     <w:basedOn w:val="Normal"/>
-    <w:qFormat/>
     <w:pPr>
       <w:pBdr>
         <w:top w:val="single" w:sz="4" w:space="1" w:color="000001"/>
@@ -1048,8 +1170,8 @@
   </w:style>
   <w:style w:type="paragraph" w:styleId="Obsahtabulky">
     <w:name w:val="Obsah tabulky"/>
+    <w:qFormat/>
     <w:basedOn w:val="Normal"/>
-    <w:qFormat/>
     <w:pPr>
       <w:suppressLineNumbers/>
     </w:pPr>
@@ -1057,8 +1179,8 @@
   </w:style>
   <w:style w:type="paragraph" w:styleId="Nadpistabulky">
     <w:name w:val="Nadpis tabulky"/>
+    <w:qFormat/>
     <w:basedOn w:val="Obsahtabulky"/>
-    <w:qFormat/>
     <w:pPr>
       <w:suppressLineNumbers/>
       <w:jc w:val="center"/>
@@ -1070,8 +1192,8 @@
   </w:style>
   <w:style w:type="paragraph" w:styleId="Citace">
     <w:name w:val="Citace"/>
+    <w:qFormat/>
     <w:basedOn w:val="Normal"/>
-    <w:qFormat/>
     <w:pPr>
       <w:spacing w:before="0" w:after="283"/>
       <w:ind w:left="567" w:right="567" w:hanging="0"/>
